--- a/JVM相关问题.docx
+++ b/JVM相关问题.docx
@@ -593,11 +593,6 @@
       </w:r>
     </w:p>
     <w:p>
-      <w:pPr>
-        <w:rPr>
-          <w:rFonts w:hint="eastAsia"/>
-        </w:rPr>
-      </w:pPr>
       <w:r>
         <w:rPr>
           <w:rFonts w:hint="eastAsia"/>
@@ -721,9 +716,6 @@
       <w:pPr>
         <w:pStyle w:val="a3"/>
         <w:ind w:left="360" w:firstLineChars="0" w:firstLine="60"/>
-        <w:rPr>
-          <w:rFonts w:hint="eastAsia"/>
-        </w:rPr>
       </w:pPr>
       <w:r>
         <w:rPr>
@@ -745,9 +737,6 @@
       <w:pPr>
         <w:pStyle w:val="a3"/>
         <w:ind w:left="360" w:firstLineChars="0" w:firstLine="0"/>
-        <w:rPr>
-          <w:rFonts w:hint="eastAsia"/>
-        </w:rPr>
       </w:pPr>
     </w:p>
     <w:p>
@@ -790,10 +779,29 @@
         <w:pStyle w:val="a3"/>
         <w:ind w:left="360" w:firstLineChars="0" w:firstLine="0"/>
         <w:rPr>
+          <w:rFonts w:ascii="Segoe UI Emoji" w:hAnsi="Segoe UI Emoji"/>
+          <w:color w:val="404040"/>
+          <w:shd w:val="clear" w:color="auto" w:fill="FFFFFF"/>
+        </w:rPr>
+      </w:pPr>
+      <w:r>
+        <w:rPr>
           <w:rFonts w:ascii="Segoe UI Emoji" w:hAnsi="Segoe UI Emoji" w:hint="eastAsia"/>
           <w:color w:val="404040"/>
           <w:shd w:val="clear" w:color="auto" w:fill="FFFFFF"/>
         </w:rPr>
+        <w:t>应用正常执行</w:t>
+      </w:r>
+    </w:p>
+    <w:p>
+      <w:pPr>
+        <w:pStyle w:val="a3"/>
+        <w:ind w:left="360" w:firstLineChars="0" w:firstLine="0"/>
+        <w:rPr>
+          <w:rFonts w:ascii="Segoe UI Emoji" w:hAnsi="Segoe UI Emoji"/>
+          <w:color w:val="404040"/>
+          <w:shd w:val="clear" w:color="auto" w:fill="FFFFFF"/>
+        </w:rPr>
       </w:pPr>
       <w:r>
         <w:rPr>
@@ -801,49 +809,30 @@
           <w:color w:val="404040"/>
           <w:shd w:val="clear" w:color="auto" w:fill="FFFFFF"/>
         </w:rPr>
-        <w:t>应用正常执行</w:t>
-      </w:r>
-    </w:p>
-    <w:p>
-      <w:pPr>
-        <w:pStyle w:val="a3"/>
-        <w:ind w:left="360" w:firstLineChars="0" w:firstLine="0"/>
+        <w:t>如果应用执行过程中，老年代新产生对象等，标记为</w:t>
+      </w:r>
+      <w:r>
+        <w:rPr>
+          <w:rFonts w:ascii="Segoe UI Emoji" w:hAnsi="Segoe UI Emoji" w:hint="eastAsia"/>
+          <w:color w:val="404040"/>
+          <w:shd w:val="clear" w:color="auto" w:fill="FFFFFF"/>
+        </w:rPr>
+        <w:t>d</w:t>
+      </w:r>
+      <w:r>
         <w:rPr>
           <w:rFonts w:ascii="Segoe UI Emoji" w:hAnsi="Segoe UI Emoji"/>
           <w:color w:val="404040"/>
           <w:shd w:val="clear" w:color="auto" w:fill="FFFFFF"/>
         </w:rPr>
-      </w:pPr>
+        <w:t>irty</w:t>
+      </w:r>
       <w:r>
         <w:rPr>
           <w:rFonts w:ascii="Segoe UI Emoji" w:hAnsi="Segoe UI Emoji" w:hint="eastAsia"/>
           <w:color w:val="404040"/>
           <w:shd w:val="clear" w:color="auto" w:fill="FFFFFF"/>
         </w:rPr>
-        <w:t>如果应用执行过程中，老年代新产生对象等，标记为</w:t>
-      </w:r>
-      <w:r>
-        <w:rPr>
-          <w:rFonts w:ascii="Segoe UI Emoji" w:hAnsi="Segoe UI Emoji" w:hint="eastAsia"/>
-          <w:color w:val="404040"/>
-          <w:shd w:val="clear" w:color="auto" w:fill="FFFFFF"/>
-        </w:rPr>
-        <w:t>d</w:t>
-      </w:r>
-      <w:r>
-        <w:rPr>
-          <w:rFonts w:ascii="Segoe UI Emoji" w:hAnsi="Segoe UI Emoji"/>
-          <w:color w:val="404040"/>
-          <w:shd w:val="clear" w:color="auto" w:fill="FFFFFF"/>
-        </w:rPr>
-        <w:t>irty</w:t>
-      </w:r>
-      <w:r>
-        <w:rPr>
-          <w:rFonts w:ascii="Segoe UI Emoji" w:hAnsi="Segoe UI Emoji" w:hint="eastAsia"/>
-          <w:color w:val="404040"/>
-          <w:shd w:val="clear" w:color="auto" w:fill="FFFFFF"/>
-        </w:rPr>
         <w:t>，待重新标记时处理</w:t>
       </w:r>
     </w:p>
@@ -851,9 +840,6 @@
       <w:pPr>
         <w:pStyle w:val="a3"/>
         <w:ind w:left="360" w:firstLineChars="0" w:firstLine="0"/>
-        <w:rPr>
-          <w:rFonts w:hint="eastAsia"/>
-        </w:rPr>
       </w:pPr>
     </w:p>
     <w:p>
@@ -922,9 +908,6 @@
     <w:p>
       <w:pPr>
         <w:ind w:firstLine="360"/>
-        <w:rPr>
-          <w:rFonts w:hint="eastAsia"/>
-        </w:rPr>
       </w:pPr>
       <w:r>
         <w:rPr>
@@ -938,7 +921,6 @@
         <w:pStyle w:val="a3"/>
         <w:ind w:left="360" w:firstLineChars="0" w:firstLine="0"/>
         <w:rPr>
-          <w:rFonts w:hint="eastAsia"/>
           <w:b/>
         </w:rPr>
       </w:pPr>
@@ -1037,9 +1019,6 @@
       <w:pPr>
         <w:pStyle w:val="a3"/>
         <w:ind w:left="360" w:firstLineChars="0" w:firstLine="0"/>
-        <w:rPr>
-          <w:rFonts w:hint="eastAsia"/>
-        </w:rPr>
       </w:pPr>
       <w:r>
         <w:rPr>
@@ -1284,13 +1263,7 @@
       </w:r>
     </w:p>
     <w:p/>
-    <w:p>
-      <w:pPr>
-        <w:rPr>
-          <w:rFonts w:hint="eastAsia"/>
-        </w:rPr>
-      </w:pPr>
-    </w:p>
+    <w:p/>
     <w:p>
       <w:r>
         <w:rPr>
@@ -1487,11 +1460,6 @@
       </w:r>
     </w:p>
     <w:p>
-      <w:pPr>
-        <w:rPr>
-          <w:rFonts w:hint="eastAsia"/>
-        </w:rPr>
-      </w:pPr>
       <w:r>
         <w:rPr>
           <w:noProof/>
@@ -1533,13 +1501,7 @@
         </w:drawing>
       </w:r>
     </w:p>
-    <w:p>
-      <w:pPr>
-        <w:rPr>
-          <w:rFonts w:hint="eastAsia"/>
-        </w:rPr>
-      </w:pPr>
-    </w:p>
+    <w:p/>
     <w:p/>
     <w:p>
       <w:proofErr w:type="spellStart"/>
@@ -1588,32 +1550,15 @@
     <w:p/>
     <w:p/>
     <w:p/>
-    <w:p>
-      <w:pPr>
-        <w:rPr>
-          <w:rFonts w:hint="eastAsia"/>
-        </w:rPr>
-      </w:pPr>
-    </w:p>
+    <w:p/>
     <w:p>
       <w:r>
         <w:lastRenderedPageBreak/>
         <w:t>Young GC 阶段：</w:t>
       </w:r>
     </w:p>
-    <w:p>
-      <w:pPr>
-        <w:rPr>
-          <w:rFonts w:hint="eastAsia"/>
-        </w:rPr>
-      </w:pPr>
-    </w:p>
-    <w:p>
-      <w:pPr>
-        <w:rPr>
-          <w:rFonts w:hint="eastAsia"/>
-        </w:rPr>
-      </w:pPr>
+    <w:p/>
+    <w:p>
       <w:r>
         <w:rPr>
           <w:rFonts w:hint="eastAsia"/>
@@ -1731,11 +1676,6 @@
       </w:r>
     </w:p>
     <w:p>
-      <w:pPr>
-        <w:rPr>
-          <w:rFonts w:hint="eastAsia"/>
-        </w:rPr>
-      </w:pPr>
       <w:r>
         <w:rPr>
           <w:rFonts w:hint="eastAsia"/>
@@ -1745,11 +1685,6 @@
     </w:p>
     <w:p/>
     <w:p>
-      <w:pPr>
-        <w:rPr>
-          <w:rFonts w:hint="eastAsia"/>
-        </w:rPr>
-      </w:pPr>
       <w:r>
         <w:rPr>
           <w:rFonts w:hint="eastAsia"/>
@@ -1844,11 +1779,6 @@
       </w:r>
     </w:p>
     <w:p>
-      <w:pPr>
-        <w:rPr>
-          <w:rFonts w:hint="eastAsia"/>
-        </w:rPr>
-      </w:pPr>
       <w:r>
         <w:rPr>
           <w:rFonts w:ascii="Arial" w:hAnsi="Arial" w:cs="Arial" w:hint="eastAsia"/>
@@ -1979,11 +1909,6 @@
       </w:r>
     </w:p>
     <w:p>
-      <w:pPr>
-        <w:rPr>
-          <w:rFonts w:hint="eastAsia"/>
-        </w:rPr>
-      </w:pPr>
       <w:r>
         <w:t>Mixed GC 选定所有</w:t>
       </w:r>
@@ -2055,21 +1980,88 @@
       </w:r>
     </w:p>
     <w:p>
+      <w:pPr>
+        <w:rPr>
+          <w:rFonts w:hint="eastAsia"/>
+        </w:rPr>
+      </w:pPr>
       <w:r>
         <w:rPr>
           <w:rFonts w:hint="eastAsia"/>
         </w:rPr>
         <w:t>恢复应用线程，并发标记（三色标记算法）</w:t>
       </w:r>
-    </w:p>
-    <w:p>
-      <w:r>
-        <w:rPr>
-          <w:rFonts w:hint="eastAsia"/>
-        </w:rPr>
+      <w:r>
+        <w:rPr>
+          <w:rFonts w:hint="eastAsia"/>
+        </w:rPr>
+        <w:t>，并发标记时，如果一个对象引用消失，会将这个对象放到堆栈里，然后再重新标记的时候，便利堆栈的对象，通过R</w:t>
+      </w:r>
+      <w:r>
         <w:t>S</w:t>
       </w:r>
       <w:r>
+        <w:rPr>
+          <w:rFonts w:hint="eastAsia"/>
+        </w:rPr>
+        <w:t>找还有没有其他引用，杜绝漏标现象</w:t>
+      </w:r>
+    </w:p>
+    <w:p>
+      <w:pPr>
+        <w:rPr>
+          <w:rFonts w:hint="eastAsia"/>
+        </w:rPr>
+      </w:pPr>
+      <w:r>
+        <w:rPr>
+          <w:noProof/>
+        </w:rPr>
+        <w:drawing>
+          <wp:inline distT="0" distB="0" distL="0" distR="0" wp14:anchorId="33EA160A" wp14:editId="76F6ACB8">
+            <wp:extent cx="4298303" cy="2444123"/>
+            <wp:effectExtent l="0" t="0" r="7620" b="0"/>
+            <wp:docPr id="3" name="图片 3"/>
+            <wp:cNvGraphicFramePr>
+              <a:graphicFrameLocks xmlns:a="http://schemas.openxmlformats.org/drawingml/2006/main" noChangeAspect="1"/>
+            </wp:cNvGraphicFramePr>
+            <a:graphic xmlns:a="http://schemas.openxmlformats.org/drawingml/2006/main">
+              <a:graphicData uri="http://schemas.openxmlformats.org/drawingml/2006/picture">
+                <pic:pic xmlns:pic="http://schemas.openxmlformats.org/drawingml/2006/picture">
+                  <pic:nvPicPr>
+                    <pic:cNvPr id="1" name=""/>
+                    <pic:cNvPicPr/>
+                  </pic:nvPicPr>
+                  <pic:blipFill>
+                    <a:blip r:embed="rId7"/>
+                    <a:stretch>
+                      <a:fillRect/>
+                    </a:stretch>
+                  </pic:blipFill>
+                  <pic:spPr>
+                    <a:xfrm>
+                      <a:off x="0" y="0"/>
+                      <a:ext cx="4318105" cy="2455383"/>
+                    </a:xfrm>
+                    <a:prstGeom prst="rect">
+                      <a:avLst/>
+                    </a:prstGeom>
+                  </pic:spPr>
+                </pic:pic>
+              </a:graphicData>
+            </a:graphic>
+          </wp:inline>
+        </w:drawing>
+      </w:r>
+    </w:p>
+    <w:p>
+      <w:r>
+        <w:rPr>
+          <w:rFonts w:hint="eastAsia"/>
+        </w:rPr>
+        <w:t>S</w:t>
+      </w:r>
+      <w:r>
         <w:t>TW</w:t>
       </w:r>
       <w:r>
@@ -2094,15 +2086,11 @@
       </w:r>
     </w:p>
     <w:p>
-      <w:pPr>
-        <w:rPr>
-          <w:rFonts w:hint="eastAsia"/>
-        </w:rPr>
-      </w:pPr>
-      <w:r>
-        <w:rPr>
-          <w:rFonts w:hint="eastAsia"/>
-        </w:rPr>
+      <w:r>
+        <w:rPr>
+          <w:rFonts w:hint="eastAsia"/>
+        </w:rPr>
+        <w:lastRenderedPageBreak/>
         <w:t>部分为空的，拷贝的新的r</w:t>
       </w:r>
       <w:r>
@@ -2117,6 +2105,21 @@
       <w:r>
         <w:t>STW)</w:t>
       </w:r>
+      <w:r>
+        <w:rPr>
+          <w:rFonts w:hint="eastAsia"/>
+        </w:rPr>
+        <w:t>（优先选择垃圾较多的r</w:t>
+      </w:r>
+      <w:r>
+        <w:t>egion</w:t>
+      </w:r>
+      <w:r>
+        <w:rPr>
+          <w:rFonts w:hint="eastAsia"/>
+        </w:rPr>
+        <w:t>）</w:t>
+      </w:r>
     </w:p>
     <w:p>
       <w:r>
@@ -2127,13 +2130,7 @@
       </w:r>
     </w:p>
     <w:p/>
-    <w:p>
-      <w:pPr>
-        <w:rPr>
-          <w:rFonts w:hint="eastAsia"/>
-        </w:rPr>
-      </w:pPr>
-    </w:p>
+    <w:p/>
     <w:p>
       <w:r>
         <w:t>Full GC：</w:t>
@@ -2175,50 +2172,583 @@
         <w:rPr>
           <w:rFonts w:hint="eastAsia"/>
         </w:rPr>
-        <w:t>作者：</w:t>
-      </w:r>
+        <w:t>缺点</w:t>
+      </w:r>
+    </w:p>
+    <w:p>
       <w:proofErr w:type="spellStart"/>
       <w:r>
-        <w:t>helly</w:t>
+        <w:t>Rs</w:t>
       </w:r>
       <w:proofErr w:type="spellEnd"/>
-    </w:p>
-    <w:p>
-      <w:r>
-        <w:rPr>
-          <w:rFonts w:hint="eastAsia"/>
-        </w:rPr>
-        <w:t>链接：</w:t>
-      </w:r>
-      <w:r>
-        <w:t>https://hacpai.com/article/1499506308788</w:t>
-      </w:r>
-    </w:p>
-    <w:p>
-      <w:r>
-        <w:rPr>
-          <w:rFonts w:hint="eastAsia"/>
-        </w:rPr>
-        <w:t>来源：黑客派</w:t>
-      </w:r>
-    </w:p>
-    <w:p>
-      <w:pPr>
-        <w:rPr>
-          <w:rFonts w:hint="eastAsia"/>
-        </w:rPr>
-      </w:pPr>
-      <w:r>
-        <w:rPr>
-          <w:rFonts w:hint="eastAsia"/>
-        </w:rPr>
-        <w:t>协议：</w:t>
-      </w:r>
-      <w:r>
-        <w:t>CC BY-SA 4.0 https://creativecommons.org/licenses/by-sa/4.0/</w:t>
+      <w:r>
+        <w:rPr>
+          <w:rFonts w:hint="eastAsia"/>
+        </w:rPr>
+        <w:t>占用1~20%的空间</w:t>
+      </w:r>
+      <w:r>
+        <w:rPr>
+          <w:rFonts w:hint="eastAsia"/>
+        </w:rPr>
+        <w:t>，依然有S</w:t>
+      </w:r>
+      <w:r>
+        <w:t>TW</w:t>
+      </w:r>
+      <w:r>
+        <w:rPr>
+          <w:rFonts w:hint="eastAsia"/>
+        </w:rPr>
+        <w:t>的阶段，依然无法避免</w:t>
+      </w:r>
+      <w:proofErr w:type="spellStart"/>
+      <w:r>
+        <w:rPr>
+          <w:rFonts w:hint="eastAsia"/>
+        </w:rPr>
+        <w:t>F</w:t>
+      </w:r>
+      <w:r>
+        <w:t>ullGC</w:t>
+      </w:r>
+      <w:proofErr w:type="spellEnd"/>
+    </w:p>
+    <w:p/>
+    <w:p>
+      <w:r>
+        <w:rPr>
+          <w:rFonts w:hint="eastAsia"/>
+        </w:rPr>
+        <w:t>-</w:t>
+      </w:r>
+      <w:r>
+        <w:t>------</w:t>
+      </w:r>
+      <w:r>
+        <w:rPr>
+          <w:rFonts w:hint="eastAsia"/>
+        </w:rPr>
+        <w:t>ZGC</w:t>
       </w:r>
       <w:bookmarkStart w:id="0" w:name="_GoBack"/>
       <w:bookmarkEnd w:id="0"/>
+      <w:r>
+        <w:rPr>
+          <w:rFonts w:hint="eastAsia"/>
+        </w:rPr>
+        <w:t>回收器详解</w:t>
+      </w:r>
+    </w:p>
+    <w:p>
+      <w:r>
+        <w:rPr>
+          <w:rFonts w:hint="eastAsia"/>
+        </w:rPr>
+        <w:t>JDK11引入</w:t>
+      </w:r>
+    </w:p>
+    <w:p>
+      <w:r>
+        <w:rPr>
+          <w:rFonts w:hint="eastAsia"/>
+        </w:rPr>
+        <w:t>支持4</w:t>
+      </w:r>
+      <w:r>
+        <w:t>TB</w:t>
+      </w:r>
+      <w:r>
+        <w:rPr>
+          <w:rFonts w:hint="eastAsia"/>
+        </w:rPr>
+        <w:t>的堆</w:t>
+      </w:r>
+    </w:p>
+    <w:p>
+      <w:r>
+        <w:t>10ms</w:t>
+      </w:r>
+      <w:r>
+        <w:rPr>
+          <w:rFonts w:hint="eastAsia"/>
+        </w:rPr>
+        <w:t xml:space="preserve">延迟 </w:t>
+      </w:r>
+      <w:r>
+        <w:t xml:space="preserve">  </w:t>
+      </w:r>
+      <w:r>
+        <w:rPr>
+          <w:rFonts w:hint="eastAsia"/>
+        </w:rPr>
+        <w:t>吞吐量最多降低15%</w:t>
+      </w:r>
+      <w:r>
+        <w:t xml:space="preserve">   </w:t>
+      </w:r>
+      <w:r>
+        <w:rPr>
+          <w:rFonts w:hint="eastAsia"/>
+        </w:rPr>
+        <w:t>延迟不会随着堆的大小而增加</w:t>
+      </w:r>
+    </w:p>
+    <w:p>
+      <w:pPr>
+        <w:rPr>
+          <w:rFonts w:hint="eastAsia"/>
+        </w:rPr>
+      </w:pPr>
+      <w:r>
+        <w:rPr>
+          <w:rFonts w:hint="eastAsia"/>
+        </w:rPr>
+        <w:t>能利用N</w:t>
+      </w:r>
+      <w:r>
+        <w:t>UMA</w:t>
+      </w:r>
+    </w:p>
+    <w:p>
+      <w:pPr>
+        <w:rPr>
+          <w:i/>
+        </w:rPr>
+      </w:pPr>
+      <w:r>
+        <w:rPr>
+          <w:rFonts w:hint="eastAsia"/>
+          <w:i/>
+        </w:rPr>
+        <w:t>UMA</w:t>
+      </w:r>
+      <w:r>
+        <w:rPr>
+          <w:i/>
+        </w:rPr>
+        <w:t xml:space="preserve">   </w:t>
+      </w:r>
+      <w:r>
+        <w:rPr>
+          <w:rFonts w:hint="eastAsia"/>
+          <w:i/>
+        </w:rPr>
+        <w:t>多个</w:t>
+      </w:r>
+      <w:proofErr w:type="spellStart"/>
+      <w:r>
+        <w:rPr>
+          <w:rFonts w:hint="eastAsia"/>
+          <w:i/>
+        </w:rPr>
+        <w:t>c</w:t>
+      </w:r>
+      <w:r>
+        <w:rPr>
+          <w:i/>
+        </w:rPr>
+        <w:t>pu</w:t>
+      </w:r>
+      <w:proofErr w:type="spellEnd"/>
+      <w:r>
+        <w:rPr>
+          <w:rFonts w:hint="eastAsia"/>
+          <w:i/>
+        </w:rPr>
+        <w:t>用同一块内存，存在大量竞争</w:t>
+      </w:r>
+    </w:p>
+    <w:p>
+      <w:pPr>
+        <w:rPr>
+          <w:i/>
+        </w:rPr>
+      </w:pPr>
+      <w:r>
+        <w:rPr>
+          <w:rFonts w:hint="eastAsia"/>
+          <w:i/>
+        </w:rPr>
+        <w:t>N</w:t>
+      </w:r>
+      <w:r>
+        <w:rPr>
+          <w:i/>
+        </w:rPr>
+        <w:t xml:space="preserve">UMA  </w:t>
+      </w:r>
+      <w:r>
+        <w:rPr>
+          <w:rFonts w:hint="eastAsia"/>
+          <w:i/>
+        </w:rPr>
+        <w:t>内存分块，不同的块分给不同的C</w:t>
+      </w:r>
+      <w:r>
+        <w:rPr>
+          <w:i/>
+        </w:rPr>
+        <w:t>PU</w:t>
+      </w:r>
+    </w:p>
+    <w:p>
+      <w:pPr>
+        <w:rPr>
+          <w:rFonts w:hint="eastAsia"/>
+        </w:rPr>
+      </w:pPr>
+      <w:r>
+        <w:rPr>
+          <w:noProof/>
+        </w:rPr>
+        <w:drawing>
+          <wp:inline distT="0" distB="0" distL="0" distR="0" wp14:anchorId="1889AC3C" wp14:editId="7932B37E">
+            <wp:extent cx="4233927" cy="1849858"/>
+            <wp:effectExtent l="0" t="0" r="0" b="0"/>
+            <wp:docPr id="4" name="图片 4"/>
+            <wp:cNvGraphicFramePr>
+              <a:graphicFrameLocks xmlns:a="http://schemas.openxmlformats.org/drawingml/2006/main" noChangeAspect="1"/>
+            </wp:cNvGraphicFramePr>
+            <a:graphic xmlns:a="http://schemas.openxmlformats.org/drawingml/2006/main">
+              <a:graphicData uri="http://schemas.openxmlformats.org/drawingml/2006/picture">
+                <pic:pic xmlns:pic="http://schemas.openxmlformats.org/drawingml/2006/picture">
+                  <pic:nvPicPr>
+                    <pic:cNvPr id="1" name=""/>
+                    <pic:cNvPicPr/>
+                  </pic:nvPicPr>
+                  <pic:blipFill>
+                    <a:blip r:embed="rId8"/>
+                    <a:stretch>
+                      <a:fillRect/>
+                    </a:stretch>
+                  </pic:blipFill>
+                  <pic:spPr>
+                    <a:xfrm>
+                      <a:off x="0" y="0"/>
+                      <a:ext cx="4266908" cy="1864268"/>
+                    </a:xfrm>
+                    <a:prstGeom prst="rect">
+                      <a:avLst/>
+                    </a:prstGeom>
+                  </pic:spPr>
+                </pic:pic>
+              </a:graphicData>
+            </a:graphic>
+          </wp:inline>
+        </w:drawing>
+      </w:r>
+    </w:p>
+    <w:p>
+      <w:r>
+        <w:rPr>
+          <w:noProof/>
+        </w:rPr>
+        <w:drawing>
+          <wp:inline distT="0" distB="0" distL="0" distR="0" wp14:anchorId="43AEB7DE" wp14:editId="3BC6C9EB">
+            <wp:extent cx="3883845" cy="2111192"/>
+            <wp:effectExtent l="0" t="0" r="2540" b="3810"/>
+            <wp:docPr id="5" name="图片 5"/>
+            <wp:cNvGraphicFramePr>
+              <a:graphicFrameLocks xmlns:a="http://schemas.openxmlformats.org/drawingml/2006/main" noChangeAspect="1"/>
+            </wp:cNvGraphicFramePr>
+            <a:graphic xmlns:a="http://schemas.openxmlformats.org/drawingml/2006/main">
+              <a:graphicData uri="http://schemas.openxmlformats.org/drawingml/2006/picture">
+                <pic:pic xmlns:pic="http://schemas.openxmlformats.org/drawingml/2006/picture">
+                  <pic:nvPicPr>
+                    <pic:cNvPr id="1" name=""/>
+                    <pic:cNvPicPr/>
+                  </pic:nvPicPr>
+                  <pic:blipFill>
+                    <a:blip r:embed="rId9"/>
+                    <a:stretch>
+                      <a:fillRect/>
+                    </a:stretch>
+                  </pic:blipFill>
+                  <pic:spPr>
+                    <a:xfrm>
+                      <a:off x="0" y="0"/>
+                      <a:ext cx="3913506" cy="2127315"/>
+                    </a:xfrm>
+                    <a:prstGeom prst="rect">
+                      <a:avLst/>
+                    </a:prstGeom>
+                  </pic:spPr>
+                </pic:pic>
+              </a:graphicData>
+            </a:graphic>
+          </wp:inline>
+        </w:drawing>
+      </w:r>
+    </w:p>
+    <w:p/>
+    <w:p>
+      <w:r>
+        <w:rPr>
+          <w:rFonts w:hint="eastAsia"/>
+        </w:rPr>
+        <w:t>目前不区分老年代年轻代，将来可能分冷热对象</w:t>
+      </w:r>
+    </w:p>
+    <w:p/>
+    <w:p>
+      <w:r>
+        <w:rPr>
+          <w:rFonts w:hint="eastAsia"/>
+        </w:rPr>
+        <w:lastRenderedPageBreak/>
+        <w:t>重点算法---颜色指针</w:t>
+      </w:r>
+    </w:p>
+    <w:p>
+      <w:r>
+        <w:rPr>
+          <w:rFonts w:hint="eastAsia"/>
+        </w:rPr>
+        <w:t>以前的</w:t>
+      </w:r>
+      <w:proofErr w:type="spellStart"/>
+      <w:r>
+        <w:rPr>
+          <w:rFonts w:hint="eastAsia"/>
+        </w:rPr>
+        <w:t>g</w:t>
+      </w:r>
+      <w:r>
+        <w:t>c</w:t>
+      </w:r>
+      <w:proofErr w:type="spellEnd"/>
+      <w:r>
+        <w:rPr>
+          <w:rFonts w:hint="eastAsia"/>
+        </w:rPr>
+        <w:t>算法，</w:t>
+      </w:r>
+      <w:proofErr w:type="spellStart"/>
+      <w:r>
+        <w:rPr>
+          <w:rFonts w:hint="eastAsia"/>
+        </w:rPr>
+        <w:t>g</w:t>
+      </w:r>
+      <w:r>
+        <w:t>c</w:t>
+      </w:r>
+      <w:proofErr w:type="spellEnd"/>
+      <w:r>
+        <w:rPr>
+          <w:rFonts w:hint="eastAsia"/>
+        </w:rPr>
+        <w:t>信息记录在对象上</w:t>
+      </w:r>
+    </w:p>
+    <w:p>
+      <w:r>
+        <w:rPr>
+          <w:rFonts w:hint="eastAsia"/>
+        </w:rPr>
+        <w:t>Z</w:t>
+      </w:r>
+      <w:r>
+        <w:t>GC</w:t>
+      </w:r>
+      <w:r>
+        <w:rPr>
+          <w:rFonts w:hint="eastAsia"/>
+        </w:rPr>
+        <w:t>直接记录在指向对象的指针上，因此只要对象被回收，可以立即恢复内存区域</w:t>
+      </w:r>
+    </w:p>
+    <w:p>
+      <w:r>
+        <w:rPr>
+          <w:rFonts w:hint="eastAsia"/>
+        </w:rPr>
+        <w:t>低42为指向对象，4</w:t>
+      </w:r>
+      <w:r>
+        <w:t>3~46</w:t>
+      </w:r>
+      <w:r>
+        <w:rPr>
+          <w:rFonts w:hint="eastAsia"/>
+        </w:rPr>
+        <w:t>为颜色指针，高18为</w:t>
+      </w:r>
+      <w:proofErr w:type="gramStart"/>
+      <w:r>
+        <w:rPr>
+          <w:rFonts w:hint="eastAsia"/>
+        </w:rPr>
+        <w:t>为</w:t>
+      </w:r>
+      <w:proofErr w:type="gramEnd"/>
+      <w:r>
+        <w:t>unused</w:t>
+      </w:r>
+    </w:p>
+    <w:p>
+      <w:r>
+        <w:rPr>
+          <w:rFonts w:hint="eastAsia"/>
+        </w:rPr>
+        <w:t>42位</w:t>
+      </w:r>
+      <w:r>
+        <w:rPr>
+          <w:rFonts w:hint="eastAsia"/>
+        </w:rPr>
+        <w:t>地址空间，所以最大4T</w:t>
+      </w:r>
+      <w:r>
+        <w:t xml:space="preserve">  JDK13</w:t>
+      </w:r>
+      <w:r>
+        <w:rPr>
+          <w:rFonts w:hint="eastAsia"/>
+        </w:rPr>
+        <w:t>中，扩大为44位，最大支持16</w:t>
+      </w:r>
+      <w:r>
+        <w:t>T</w:t>
+      </w:r>
+    </w:p>
+    <w:p>
+      <w:r>
+        <w:rPr>
+          <w:rFonts w:hint="eastAsia"/>
+        </w:rPr>
+        <w:t>目前最大16</w:t>
+      </w:r>
+      <w:r>
+        <w:t>T</w:t>
+      </w:r>
+      <w:r>
+        <w:rPr>
+          <w:rFonts w:hint="eastAsia"/>
+        </w:rPr>
+        <w:t>， 因为主板目前地址总线最宽4</w:t>
+      </w:r>
+      <w:r>
+        <w:t>8bit,4</w:t>
+      </w:r>
+      <w:r>
+        <w:rPr>
+          <w:rFonts w:hint="eastAsia"/>
+        </w:rPr>
+        <w:t>位被颜色指针占用</w:t>
+      </w:r>
+    </w:p>
+    <w:p/>
+    <w:p>
+      <w:r>
+        <w:rPr>
+          <w:noProof/>
+        </w:rPr>
+        <w:drawing>
+          <wp:inline distT="0" distB="0" distL="0" distR="0" wp14:anchorId="7D6A9BBC" wp14:editId="7F367D31">
+            <wp:extent cx="4466289" cy="1084040"/>
+            <wp:effectExtent l="0" t="0" r="0" b="1905"/>
+            <wp:docPr id="6" name="图片 6"/>
+            <wp:cNvGraphicFramePr>
+              <a:graphicFrameLocks xmlns:a="http://schemas.openxmlformats.org/drawingml/2006/main" noChangeAspect="1"/>
+            </wp:cNvGraphicFramePr>
+            <a:graphic xmlns:a="http://schemas.openxmlformats.org/drawingml/2006/main">
+              <a:graphicData uri="http://schemas.openxmlformats.org/drawingml/2006/picture">
+                <pic:pic xmlns:pic="http://schemas.openxmlformats.org/drawingml/2006/picture">
+                  <pic:nvPicPr>
+                    <pic:cNvPr id="1" name=""/>
+                    <pic:cNvPicPr/>
+                  </pic:nvPicPr>
+                  <pic:blipFill>
+                    <a:blip r:embed="rId10"/>
+                    <a:stretch>
+                      <a:fillRect/>
+                    </a:stretch>
+                  </pic:blipFill>
+                  <pic:spPr>
+                    <a:xfrm>
+                      <a:off x="0" y="0"/>
+                      <a:ext cx="4514053" cy="1095633"/>
+                    </a:xfrm>
+                    <a:prstGeom prst="rect">
+                      <a:avLst/>
+                    </a:prstGeom>
+                  </pic:spPr>
+                </pic:pic>
+              </a:graphicData>
+            </a:graphic>
+          </wp:inline>
+        </w:drawing>
+      </w:r>
+    </w:p>
+    <w:p/>
+    <w:p>
+      <w:r>
+        <w:rPr>
+          <w:rFonts w:hint="eastAsia"/>
+        </w:rPr>
+        <w:t>核心思想</w:t>
+      </w:r>
+    </w:p>
+    <w:p>
+      <w:r>
+        <w:rPr>
+          <w:rFonts w:hint="eastAsia"/>
+        </w:rPr>
+        <w:t>原来的</w:t>
+      </w:r>
+      <w:proofErr w:type="spellStart"/>
+      <w:r>
+        <w:rPr>
+          <w:rFonts w:hint="eastAsia"/>
+        </w:rPr>
+        <w:t>gc</w:t>
+      </w:r>
+      <w:proofErr w:type="spellEnd"/>
+      <w:r>
+        <w:rPr>
+          <w:rFonts w:hint="eastAsia"/>
+        </w:rPr>
+        <w:t>都是写屏障，也就是</w:t>
+      </w:r>
+      <w:proofErr w:type="gramStart"/>
+      <w:r>
+        <w:rPr>
+          <w:rFonts w:hint="eastAsia"/>
+        </w:rPr>
+        <w:t>再对象</w:t>
+      </w:r>
+      <w:proofErr w:type="gramEnd"/>
+      <w:r>
+        <w:rPr>
+          <w:rFonts w:hint="eastAsia"/>
+        </w:rPr>
+        <w:t>赋值的时候，记录相关信息，比如地址变动</w:t>
+      </w:r>
+    </w:p>
+    <w:p/>
+    <w:p>
+      <w:pPr>
+        <w:rPr>
+          <w:rFonts w:hint="eastAsia"/>
+        </w:rPr>
+      </w:pPr>
+      <w:r>
+        <w:rPr>
+          <w:rFonts w:hint="eastAsia"/>
+        </w:rPr>
+        <w:t>Z</w:t>
+      </w:r>
+      <w:r>
+        <w:t>GC</w:t>
+      </w:r>
+      <w:r>
+        <w:rPr>
+          <w:rFonts w:hint="eastAsia"/>
+        </w:rPr>
+        <w:t>是读屏障，在访问一个对象的时候，如果发现指针上，颜色标记的位置是被标记，移动中，回收中等，就会自旋等待，等地址挪动到位之后，在访问该对象（4%左右性能损耗）</w:t>
+      </w:r>
     </w:p>
     <w:sectPr>
       <w:pgSz w:w="11906" w:h="16838"/>

--- a/JVM相关问题.docx
+++ b/JVM相关问题.docx
@@ -1980,11 +1980,6 @@
       </w:r>
     </w:p>
     <w:p>
-      <w:pPr>
-        <w:rPr>
-          <w:rFonts w:hint="eastAsia"/>
-        </w:rPr>
-      </w:pPr>
       <w:r>
         <w:rPr>
           <w:rFonts w:hint="eastAsia"/>
@@ -2008,11 +2003,6 @@
       </w:r>
     </w:p>
     <w:p>
-      <w:pPr>
-        <w:rPr>
-          <w:rFonts w:hint="eastAsia"/>
-        </w:rPr>
-      </w:pPr>
       <w:r>
         <w:rPr>
           <w:noProof/>
@@ -2231,8 +2221,6 @@
         </w:rPr>
         <w:t>ZGC</w:t>
       </w:r>
-      <w:bookmarkStart w:id="0" w:name="_GoBack"/>
-      <w:bookmarkEnd w:id="0"/>
       <w:r>
         <w:rPr>
           <w:rFonts w:hint="eastAsia"/>
@@ -2295,11 +2283,6 @@
       </w:r>
     </w:p>
     <w:p>
-      <w:pPr>
-        <w:rPr>
-          <w:rFonts w:hint="eastAsia"/>
-        </w:rPr>
-      </w:pPr>
       <w:r>
         <w:rPr>
           <w:rFonts w:hint="eastAsia"/>
@@ -2393,11 +2376,6 @@
       </w:r>
     </w:p>
     <w:p>
-      <w:pPr>
-        <w:rPr>
-          <w:rFonts w:hint="eastAsia"/>
-        </w:rPr>
-      </w:pPr>
       <w:r>
         <w:rPr>
           <w:noProof/>
@@ -2729,11 +2707,6 @@
     </w:p>
     <w:p/>
     <w:p>
-      <w:pPr>
-        <w:rPr>
-          <w:rFonts w:hint="eastAsia"/>
-        </w:rPr>
-      </w:pPr>
       <w:r>
         <w:rPr>
           <w:rFonts w:hint="eastAsia"/>
@@ -2750,6 +2723,973 @@
         <w:t>是读屏障，在访问一个对象的时候，如果发现指针上，颜色标记的位置是被标记，移动中，回收中等，就会自旋等待，等地址挪动到位之后，在访问该对象（4%左右性能损耗）</w:t>
       </w:r>
     </w:p>
+    <w:p/>
+    <w:p/>
+    <w:p>
+      <w:pPr>
+        <w:rPr>
+          <w:b/>
+        </w:rPr>
+      </w:pPr>
+      <w:r>
+        <w:rPr>
+          <w:rFonts w:hint="eastAsia"/>
+          <w:b/>
+        </w:rPr>
+        <w:t>类加载</w:t>
+      </w:r>
+    </w:p>
+    <w:p>
+      <w:r>
+        <w:rPr>
+          <w:rFonts w:hint="eastAsia"/>
+        </w:rPr>
+        <w:t>加载</w:t>
+      </w:r>
+    </w:p>
+    <w:p>
+      <w:r>
+        <w:rPr>
+          <w:rFonts w:hint="eastAsia"/>
+        </w:rPr>
+        <w:t>类加载过程的一个阶段，</w:t>
+      </w:r>
+      <w:proofErr w:type="spellStart"/>
+      <w:r>
+        <w:t>ClassLoader</w:t>
+      </w:r>
+      <w:proofErr w:type="spellEnd"/>
+      <w:r>
+        <w:t>通过类的全限定名查找</w:t>
+      </w:r>
+      <w:r>
+        <w:rPr>
+          <w:rFonts w:hint="eastAsia"/>
+        </w:rPr>
+        <w:t>C</w:t>
+      </w:r>
+      <w:r>
+        <w:t>lass</w:t>
+      </w:r>
+      <w:r>
+        <w:rPr>
+          <w:rFonts w:hint="eastAsia"/>
+        </w:rPr>
+        <w:t>字节码</w:t>
+      </w:r>
+      <w:r>
+        <w:t>文件，并利用字节码文件创建一个class对象。</w:t>
+      </w:r>
+    </w:p>
+    <w:p/>
+    <w:p>
+      <w:r>
+        <w:rPr>
+          <w:rFonts w:hint="eastAsia"/>
+        </w:rPr>
+        <w:t>验证</w:t>
+      </w:r>
+    </w:p>
+    <w:p>
+      <w:r>
+        <w:rPr>
+          <w:rFonts w:hint="eastAsia"/>
+        </w:rPr>
+        <w:t>目的在于确保</w:t>
+      </w:r>
+      <w:r>
+        <w:t>class文件的字节流中包含信息符合当前虚拟机要求，不会危害虚拟机自身的安全，主要包括四种验证：文件格式的验证，元数据的验证，字节码验证，符号引用验证。</w:t>
+      </w:r>
+    </w:p>
+    <w:p/>
+    <w:p>
+      <w:r>
+        <w:rPr>
+          <w:rFonts w:hint="eastAsia"/>
+        </w:rPr>
+        <w:t>准备</w:t>
+      </w:r>
+    </w:p>
+    <w:p>
+      <w:r>
+        <w:rPr>
+          <w:rFonts w:hint="eastAsia"/>
+        </w:rPr>
+        <w:t>为静态变量分配初始值</w:t>
+      </w:r>
+      <w:r>
+        <w:t>，这里不包含final修饰的static ，因为final在编译的时候就已经分配了。这里不会为实例变量分配初始化，类变量会分配在方法区中，实例变量会随着对象分配到Java堆中。</w:t>
+      </w:r>
+    </w:p>
+    <w:p/>
+    <w:p>
+      <w:r>
+        <w:rPr>
+          <w:rFonts w:hint="eastAsia"/>
+        </w:rPr>
+        <w:t>解析</w:t>
+      </w:r>
+    </w:p>
+    <w:p>
+      <w:r>
+        <w:rPr>
+          <w:rFonts w:hint="eastAsia"/>
+        </w:rPr>
+        <w:t>这里主要的任务是把常量池中的符号引用替换</w:t>
+      </w:r>
+      <w:proofErr w:type="gramStart"/>
+      <w:r>
+        <w:rPr>
+          <w:rFonts w:hint="eastAsia"/>
+        </w:rPr>
+        <w:t>成直接</w:t>
+      </w:r>
+      <w:proofErr w:type="gramEnd"/>
+      <w:r>
+        <w:rPr>
+          <w:rFonts w:hint="eastAsia"/>
+        </w:rPr>
+        <w:t>引用</w:t>
+      </w:r>
+    </w:p>
+    <w:p/>
+    <w:p>
+      <w:r>
+        <w:rPr>
+          <w:rFonts w:hint="eastAsia"/>
+        </w:rPr>
+        <w:t>初始化</w:t>
+      </w:r>
+    </w:p>
+    <w:p>
+      <w:r>
+        <w:rPr>
+          <w:rFonts w:hint="eastAsia"/>
+        </w:rPr>
+        <w:t>这里是类记载的最后阶段，如果该类</w:t>
+      </w:r>
+      <w:proofErr w:type="gramStart"/>
+      <w:r>
+        <w:rPr>
+          <w:rFonts w:hint="eastAsia"/>
+        </w:rPr>
+        <w:t>具有父类就</w:t>
+      </w:r>
+      <w:proofErr w:type="gramEnd"/>
+      <w:r>
+        <w:rPr>
+          <w:rFonts w:hint="eastAsia"/>
+        </w:rPr>
+        <w:t>进行</w:t>
+      </w:r>
+      <w:proofErr w:type="gramStart"/>
+      <w:r>
+        <w:rPr>
+          <w:rFonts w:hint="eastAsia"/>
+        </w:rPr>
+        <w:t>对父类进行</w:t>
+      </w:r>
+      <w:proofErr w:type="gramEnd"/>
+      <w:r>
+        <w:rPr>
+          <w:rFonts w:hint="eastAsia"/>
+        </w:rPr>
+        <w:t>初始化，执行其静态初始化器（静态代码块）和静态初始化成员变量。（前面已经对</w:t>
+      </w:r>
+      <w:r>
+        <w:t>static 初始化了默认值，这里我们对它进行赋值，成员变量也将被初始化）</w:t>
+      </w:r>
+    </w:p>
+    <w:p/>
+    <w:p/>
+    <w:p>
+      <w:pPr>
+        <w:rPr>
+          <w:b/>
+        </w:rPr>
+      </w:pPr>
+      <w:proofErr w:type="spellStart"/>
+      <w:r>
+        <w:rPr>
+          <w:b/>
+        </w:rPr>
+        <w:lastRenderedPageBreak/>
+        <w:t>forName</w:t>
+      </w:r>
+      <w:proofErr w:type="spellEnd"/>
+      <w:r>
+        <w:rPr>
+          <w:b/>
+        </w:rPr>
+        <w:t>和</w:t>
+      </w:r>
+      <w:proofErr w:type="spellStart"/>
+      <w:r>
+        <w:rPr>
+          <w:b/>
+        </w:rPr>
+        <w:t>loaderClass</w:t>
+      </w:r>
+      <w:proofErr w:type="spellEnd"/>
+      <w:r>
+        <w:rPr>
+          <w:b/>
+        </w:rPr>
+        <w:t>区别</w:t>
+      </w:r>
+    </w:p>
+    <w:p>
+      <w:proofErr w:type="spellStart"/>
+      <w:r>
+        <w:t>Class.forName</w:t>
+      </w:r>
+      <w:proofErr w:type="spellEnd"/>
+      <w:r>
+        <w:t>()得到的class是已经初始化完成的。</w:t>
+      </w:r>
+    </w:p>
+    <w:p>
+      <w:proofErr w:type="spellStart"/>
+      <w:r>
+        <w:t>Classloader.loaderClass</w:t>
+      </w:r>
+      <w:proofErr w:type="spellEnd"/>
+      <w:r>
+        <w:t>得到的class是还没有链接（验证，准备，解析三个过程被称为链接）的。</w:t>
+      </w:r>
+    </w:p>
+    <w:p>
+      <w:pPr>
+        <w:rPr>
+          <w:b/>
+        </w:rPr>
+      </w:pPr>
+      <w:r>
+        <w:rPr>
+          <w:rFonts w:hint="eastAsia"/>
+          <w:b/>
+        </w:rPr>
+        <w:t>双亲委派模型</w:t>
+      </w:r>
+    </w:p>
+    <w:p>
+      <w:r>
+        <w:rPr>
+          <w:rFonts w:hint="eastAsia"/>
+        </w:rPr>
+        <w:t>工作原理</w:t>
+      </w:r>
+      <w:r>
+        <w:rPr>
+          <w:rFonts w:hint="eastAsia"/>
+        </w:rPr>
+        <w:t>：</w:t>
+      </w:r>
+    </w:p>
+    <w:p>
+      <w:r>
+        <w:rPr>
+          <w:rFonts w:hint="eastAsia"/>
+        </w:rPr>
+        <w:t>如果一个</w:t>
+      </w:r>
+      <w:proofErr w:type="gramStart"/>
+      <w:r>
+        <w:rPr>
+          <w:rFonts w:hint="eastAsia"/>
+        </w:rPr>
+        <w:t>类收到</w:t>
+      </w:r>
+      <w:proofErr w:type="gramEnd"/>
+      <w:r>
+        <w:rPr>
+          <w:rFonts w:hint="eastAsia"/>
+        </w:rPr>
+        <w:t>了类加载的请求，它并不会自己先去加载，而是把这个请求委托</w:t>
+      </w:r>
+      <w:proofErr w:type="gramStart"/>
+      <w:r>
+        <w:rPr>
+          <w:rFonts w:hint="eastAsia"/>
+        </w:rPr>
+        <w:t>给父类加载</w:t>
+      </w:r>
+      <w:proofErr w:type="gramEnd"/>
+      <w:r>
+        <w:rPr>
+          <w:rFonts w:hint="eastAsia"/>
+        </w:rPr>
+        <w:t>器去执行，如果</w:t>
+      </w:r>
+      <w:proofErr w:type="gramStart"/>
+      <w:r>
+        <w:rPr>
+          <w:rFonts w:hint="eastAsia"/>
+        </w:rPr>
+        <w:t>父类加载</w:t>
+      </w:r>
+      <w:proofErr w:type="gramEnd"/>
+      <w:r>
+        <w:rPr>
+          <w:rFonts w:hint="eastAsia"/>
+        </w:rPr>
+        <w:t>器还存在</w:t>
+      </w:r>
+      <w:proofErr w:type="gramStart"/>
+      <w:r>
+        <w:rPr>
+          <w:rFonts w:hint="eastAsia"/>
+        </w:rPr>
+        <w:t>父类加载</w:t>
+      </w:r>
+      <w:proofErr w:type="gramEnd"/>
+      <w:r>
+        <w:rPr>
+          <w:rFonts w:hint="eastAsia"/>
+        </w:rPr>
+        <w:t>器，则进一步向上委托，依次递归，请求最后到达顶层的启动类加载器，如果完成类的加载任务，就会成功返回，倘若</w:t>
+      </w:r>
+      <w:proofErr w:type="gramStart"/>
+      <w:r>
+        <w:rPr>
+          <w:rFonts w:hint="eastAsia"/>
+        </w:rPr>
+        <w:t>父类加载</w:t>
+      </w:r>
+      <w:proofErr w:type="gramEnd"/>
+      <w:r>
+        <w:rPr>
+          <w:rFonts w:hint="eastAsia"/>
+        </w:rPr>
+        <w:t>器无法完成任务，子类加载器才会尝试自己去加载，这就是双亲委派模式。</w:t>
+      </w:r>
+    </w:p>
+    <w:p/>
+    <w:p>
+      <w:r>
+        <w:rPr>
+          <w:rFonts w:hint="eastAsia"/>
+        </w:rPr>
+        <w:t>优势</w:t>
+      </w:r>
+      <w:r>
+        <w:rPr>
+          <w:rFonts w:hint="eastAsia"/>
+        </w:rPr>
+        <w:t>：</w:t>
+      </w:r>
+    </w:p>
+    <w:p>
+      <w:pPr>
+        <w:pStyle w:val="a3"/>
+        <w:numPr>
+          <w:ilvl w:val="0"/>
+          <w:numId w:val="4"/>
+        </w:numPr>
+        <w:ind w:firstLineChars="0"/>
+      </w:pPr>
+      <w:r>
+        <w:rPr>
+          <w:rFonts w:hint="eastAsia"/>
+        </w:rPr>
+        <w:t>有优先层级关系，避免类的重复加载</w:t>
+      </w:r>
+    </w:p>
+    <w:p>
+      <w:pPr>
+        <w:pStyle w:val="a3"/>
+        <w:numPr>
+          <w:ilvl w:val="0"/>
+          <w:numId w:val="4"/>
+        </w:numPr>
+        <w:ind w:firstLineChars="0"/>
+      </w:pPr>
+      <w:r>
+        <w:rPr>
+          <w:rFonts w:hint="eastAsia"/>
+        </w:rPr>
+        <w:t>更加安全，很好的解决了各个类加载器的基础类的统一问题，如果不使用该种方式，那么用户可以随意定义类加载器来加载核心</w:t>
+      </w:r>
+      <w:proofErr w:type="spellStart"/>
+      <w:r>
+        <w:t>api</w:t>
+      </w:r>
+      <w:proofErr w:type="spellEnd"/>
+      <w:r>
+        <w:t>，会带来相关隐患。</w:t>
+      </w:r>
+      <w:r>
+        <w:t>。</w:t>
+      </w:r>
+    </w:p>
+    <w:p>
+      <w:r>
+        <w:rPr>
+          <w:rFonts w:hint="eastAsia"/>
+        </w:rPr>
+        <w:t>判断类是否已被加载：</w:t>
+      </w:r>
+      <w:proofErr w:type="spellStart"/>
+      <w:r>
+        <w:t>findLoadedClass</w:t>
+      </w:r>
+      <w:proofErr w:type="spellEnd"/>
+    </w:p>
+    <w:p/>
+    <w:p>
+      <w:r>
+        <w:rPr>
+          <w:rFonts w:hint="eastAsia"/>
+        </w:rPr>
+        <w:t>JVM</w:t>
+      </w:r>
+      <w:r>
+        <w:rPr>
+          <w:rFonts w:hint="eastAsia"/>
+        </w:rPr>
+        <w:t>调优举例</w:t>
+      </w:r>
+    </w:p>
+    <w:p>
+      <w:pPr>
+        <w:rPr>
+          <w:rFonts w:hint="eastAsia"/>
+        </w:rPr>
+      </w:pPr>
+      <w:r>
+        <w:rPr>
+          <w:rFonts w:hint="eastAsia"/>
+        </w:rPr>
+        <w:t>典型案例</w:t>
+      </w:r>
+      <w:r>
+        <w:rPr>
+          <w:rFonts w:hint="eastAsia"/>
+        </w:rPr>
+        <w:t>1</w:t>
+      </w:r>
+    </w:p>
+    <w:p>
+      <w:r>
+        <w:rPr>
+          <w:rFonts w:hint="eastAsia"/>
+        </w:rPr>
+        <w:t>线上某</w:t>
+      </w:r>
+      <w:r>
+        <w:rPr>
+          <w:rFonts w:hint="eastAsia"/>
+        </w:rPr>
+        <w:t>服务</w:t>
+      </w:r>
+      <w:r>
+        <w:rPr>
+          <w:rFonts w:hint="eastAsia"/>
+        </w:rPr>
+        <w:t>，</w:t>
+      </w:r>
+      <w:r>
+        <w:rPr>
+          <w:rFonts w:hint="eastAsia"/>
+        </w:rPr>
+        <w:t>时不时会突然失去响应一段时间。</w:t>
+      </w:r>
+    </w:p>
+    <w:p>
+      <w:pPr>
+        <w:rPr>
+          <w:rFonts w:hint="eastAsia"/>
+        </w:rPr>
+      </w:pPr>
+      <w:r>
+        <w:rPr>
+          <w:rFonts w:hint="eastAsia"/>
+        </w:rPr>
+        <w:t>观察</w:t>
+      </w:r>
+      <w:proofErr w:type="spellStart"/>
+      <w:r>
+        <w:rPr>
+          <w:rFonts w:hint="eastAsia"/>
+        </w:rPr>
+        <w:t>j</w:t>
+      </w:r>
+      <w:r>
+        <w:t>vm</w:t>
+      </w:r>
+      <w:proofErr w:type="spellEnd"/>
+      <w:r>
+        <w:rPr>
+          <w:rFonts w:hint="eastAsia"/>
+        </w:rPr>
+        <w:t>性能监控</w:t>
+      </w:r>
+    </w:p>
+    <w:p>
+      <w:pPr>
+        <w:rPr>
+          <w:rFonts w:hint="eastAsia"/>
+        </w:rPr>
+      </w:pPr>
+      <w:r>
+        <w:rPr>
+          <w:rFonts w:hint="eastAsia"/>
+        </w:rPr>
+        <w:t>老年代大小经常出现突然增大的尖刺</w:t>
+      </w:r>
+      <w:r>
+        <w:rPr>
+          <w:rFonts w:hint="eastAsia"/>
+        </w:rPr>
+        <w:t>现象，</w:t>
+      </w:r>
+      <w:r>
+        <w:rPr>
+          <w:rFonts w:hint="eastAsia"/>
+        </w:rPr>
+        <w:t>部分时候还会导致</w:t>
+      </w:r>
+      <w:proofErr w:type="spellStart"/>
+      <w:r>
+        <w:rPr>
+          <w:rFonts w:hint="eastAsia"/>
+        </w:rPr>
+        <w:t>f</w:t>
+      </w:r>
+      <w:r>
+        <w:t>ullgc</w:t>
+      </w:r>
+      <w:proofErr w:type="spellEnd"/>
+      <w:r>
+        <w:rPr>
+          <w:rFonts w:hint="eastAsia"/>
+        </w:rPr>
+        <w:t>，推测时</w:t>
+      </w:r>
+      <w:proofErr w:type="spellStart"/>
+      <w:r>
+        <w:rPr>
+          <w:rFonts w:hint="eastAsia"/>
+        </w:rPr>
+        <w:t>f</w:t>
+      </w:r>
+      <w:r>
+        <w:t>ullgc</w:t>
+      </w:r>
+      <w:proofErr w:type="spellEnd"/>
+      <w:r>
+        <w:rPr>
+          <w:rFonts w:hint="eastAsia"/>
+        </w:rPr>
+        <w:t>导致服务失去响应</w:t>
+      </w:r>
+    </w:p>
+    <w:p>
+      <w:r>
+        <w:rPr>
+          <w:rFonts w:hint="eastAsia"/>
+        </w:rPr>
+        <w:t>找准</w:t>
+      </w:r>
+      <w:r>
+        <w:rPr>
+          <w:rFonts w:hint="eastAsia"/>
+        </w:rPr>
+        <w:t>拉d</w:t>
+      </w:r>
+      <w:r>
+        <w:t>ump</w:t>
+      </w:r>
+      <w:r>
+        <w:rPr>
+          <w:rFonts w:hint="eastAsia"/>
+        </w:rPr>
+        <w:t>时机。可能1-2天才发生一次，</w:t>
+      </w:r>
+      <w:r>
+        <w:rPr>
+          <w:rFonts w:hint="eastAsia"/>
+        </w:rPr>
+        <w:t>要趁老年代升高的时候拉</w:t>
+      </w:r>
+    </w:p>
+    <w:p>
+      <w:pPr>
+        <w:rPr>
+          <w:rFonts w:ascii="Arial" w:hAnsi="Arial" w:cs="Arial"/>
+          <w:color w:val="333333"/>
+          <w:szCs w:val="21"/>
+          <w:shd w:val="clear" w:color="auto" w:fill="FFFFFF"/>
+        </w:rPr>
+      </w:pPr>
+      <w:r>
+        <w:rPr>
+          <w:rFonts w:hint="eastAsia"/>
+        </w:rPr>
+        <w:t>拉d</w:t>
+      </w:r>
+      <w:r>
+        <w:t>ump</w:t>
+      </w:r>
+      <w:r>
+        <w:rPr>
+          <w:rFonts w:hint="eastAsia"/>
+        </w:rPr>
+        <w:t>方式：公司组件，</w:t>
+      </w:r>
+      <w:r>
+        <w:t>dump</w:t>
+      </w:r>
+      <w:r>
+        <w:rPr>
+          <w:rFonts w:hint="eastAsia"/>
+        </w:rPr>
+        <w:t xml:space="preserve">之前会拉出机器。 </w:t>
+      </w:r>
+      <w:r>
+        <w:t>Dump</w:t>
+      </w:r>
+      <w:r>
+        <w:rPr>
+          <w:rFonts w:hint="eastAsia"/>
+        </w:rPr>
+        <w:t>命令</w:t>
+      </w:r>
+      <w:proofErr w:type="spellStart"/>
+      <w:r>
+        <w:rPr>
+          <w:rFonts w:ascii="Arial" w:hAnsi="Arial" w:cs="Arial"/>
+          <w:color w:val="333333"/>
+          <w:szCs w:val="21"/>
+          <w:shd w:val="clear" w:color="auto" w:fill="FFFFFF"/>
+        </w:rPr>
+        <w:t>jmap</w:t>
+      </w:r>
+      <w:proofErr w:type="spellEnd"/>
+      <w:r>
+        <w:rPr>
+          <w:rFonts w:ascii="Arial" w:hAnsi="Arial" w:cs="Arial"/>
+          <w:color w:val="333333"/>
+          <w:szCs w:val="21"/>
+          <w:shd w:val="clear" w:color="auto" w:fill="FFFFFF"/>
+        </w:rPr>
+        <w:t xml:space="preserve"> </w:t>
+      </w:r>
+      <w:r>
+        <w:rPr>
+          <w:rFonts w:ascii="Arial" w:hAnsi="Arial" w:cs="Arial"/>
+          <w:color w:val="333333"/>
+          <w:szCs w:val="21"/>
+          <w:shd w:val="clear" w:color="auto" w:fill="FFFFFF"/>
+        </w:rPr>
+        <w:t>–</w:t>
+      </w:r>
+      <w:r>
+        <w:rPr>
+          <w:rFonts w:ascii="Arial" w:hAnsi="Arial" w:cs="Arial"/>
+          <w:color w:val="333333"/>
+          <w:szCs w:val="21"/>
+          <w:shd w:val="clear" w:color="auto" w:fill="FFFFFF"/>
+        </w:rPr>
+        <w:t>dump</w:t>
+      </w:r>
+    </w:p>
+    <w:p>
+      <w:pPr>
+        <w:rPr>
+          <w:rFonts w:hint="eastAsia"/>
+        </w:rPr>
+      </w:pPr>
+      <w:r>
+        <w:rPr>
+          <w:rFonts w:ascii="Arial" w:hAnsi="Arial" w:cs="Arial" w:hint="eastAsia"/>
+          <w:color w:val="333333"/>
+          <w:szCs w:val="21"/>
+          <w:shd w:val="clear" w:color="auto" w:fill="FFFFFF"/>
+        </w:rPr>
+        <w:t>分析工具</w:t>
+      </w:r>
+    </w:p>
+    <w:p>
+      <w:proofErr w:type="spellStart"/>
+      <w:r>
+        <w:t>Jvisual</w:t>
+      </w:r>
+      <w:proofErr w:type="spellEnd"/>
+      <w:r>
+        <w:t xml:space="preserve"> mat  IBM</w:t>
+      </w:r>
+      <w:r>
+        <w:rPr>
+          <w:rFonts w:hint="eastAsia"/>
+        </w:rPr>
+        <w:t>工具</w:t>
+      </w:r>
+    </w:p>
+    <w:p>
+      <w:r>
+        <w:rPr>
+          <w:rFonts w:hint="eastAsia"/>
+        </w:rPr>
+        <w:t>找到数量最多，占用空间最大的对象</w:t>
+      </w:r>
+      <w:r>
+        <w:rPr>
+          <w:rFonts w:hint="eastAsia"/>
+        </w:rPr>
+        <w:t>，</w:t>
+      </w:r>
+      <w:r>
+        <w:t>List Map</w:t>
+      </w:r>
+      <w:r>
+        <w:t xml:space="preserve"> </w:t>
+      </w:r>
+      <w:proofErr w:type="gramStart"/>
+      <w:r>
+        <w:rPr>
+          <w:rFonts w:hint="eastAsia"/>
+        </w:rPr>
+        <w:t>都是酒店</w:t>
+      </w:r>
+      <w:proofErr w:type="gramEnd"/>
+      <w:r>
+        <w:rPr>
+          <w:rFonts w:hint="eastAsia"/>
+        </w:rPr>
+        <w:t>房型的数据对象</w:t>
+      </w:r>
+      <w:r>
+        <w:rPr>
+          <w:rFonts w:hint="eastAsia"/>
+        </w:rPr>
+        <w:t>-</w:t>
+      </w:r>
+      <w:r>
+        <w:t>---</w:t>
+      </w:r>
+      <w:r>
+        <w:rPr>
+          <w:rFonts w:hint="eastAsia"/>
+        </w:rPr>
+        <w:t>定位到代码</w:t>
+      </w:r>
+    </w:p>
+    <w:p>
+      <w:r>
+        <w:rPr>
+          <w:rFonts w:hint="eastAsia"/>
+        </w:rPr>
+        <w:t>对应一个数据导出功能，供应商</w:t>
+      </w:r>
+      <w:proofErr w:type="gramStart"/>
+      <w:r>
+        <w:rPr>
+          <w:rFonts w:hint="eastAsia"/>
+        </w:rPr>
+        <w:t>导出酒店</w:t>
+      </w:r>
+      <w:proofErr w:type="gramEnd"/>
+      <w:r>
+        <w:rPr>
+          <w:rFonts w:hint="eastAsia"/>
+        </w:rPr>
+        <w:t>房型数据，可能有几十上百万，没有分批。</w:t>
+      </w:r>
+    </w:p>
+    <w:p/>
+    <w:p>
+      <w:r>
+        <w:rPr>
+          <w:rFonts w:hint="eastAsia"/>
+        </w:rPr>
+        <w:t>优化方案：分批，1000左右一批。</w:t>
+      </w:r>
+      <w:r>
+        <w:t xml:space="preserve"> </w:t>
+      </w:r>
+      <w:r>
+        <w:rPr>
+          <w:rFonts w:hint="eastAsia"/>
+        </w:rPr>
+        <w:t>后续该功能迁移到j</w:t>
+      </w:r>
+      <w:r>
+        <w:t>ob</w:t>
+      </w:r>
+      <w:r>
+        <w:rPr>
+          <w:rFonts w:hint="eastAsia"/>
+        </w:rPr>
+        <w:t>上处理，不放在</w:t>
+      </w:r>
+      <w:r>
+        <w:rPr>
+          <w:rFonts w:hint="eastAsia"/>
+        </w:rPr>
+        <w:t>接口</w:t>
+      </w:r>
+      <w:r>
+        <w:rPr>
+          <w:rFonts w:hint="eastAsia"/>
+        </w:rPr>
+        <w:t>服务上</w:t>
+      </w:r>
+    </w:p>
+    <w:p/>
+    <w:p>
+      <w:r>
+        <w:rPr>
+          <w:rFonts w:hint="eastAsia"/>
+        </w:rPr>
+        <w:t>其他案例：</w:t>
+      </w:r>
+    </w:p>
+    <w:p>
+      <w:pPr>
+        <w:rPr>
+          <w:rFonts w:hint="eastAsia"/>
+        </w:rPr>
+      </w:pPr>
+      <w:proofErr w:type="spellStart"/>
+      <w:r>
+        <w:t>M</w:t>
+      </w:r>
+      <w:r>
+        <w:rPr>
+          <w:rFonts w:hint="eastAsia"/>
+        </w:rPr>
+        <w:t>e</w:t>
+      </w:r>
+      <w:r>
+        <w:t>taspace</w:t>
+      </w:r>
+      <w:proofErr w:type="spellEnd"/>
+      <w:r>
+        <w:rPr>
+          <w:rFonts w:hint="eastAsia"/>
+        </w:rPr>
+        <w:t>引发</w:t>
+      </w:r>
+      <w:proofErr w:type="spellStart"/>
+      <w:r>
+        <w:t>fullgc</w:t>
+      </w:r>
+      <w:proofErr w:type="spellEnd"/>
+      <w:r>
+        <w:t xml:space="preserve">     </w:t>
+      </w:r>
+      <w:proofErr w:type="spellStart"/>
+      <w:r>
+        <w:t>codecache</w:t>
+      </w:r>
+      <w:proofErr w:type="spellEnd"/>
+      <w:r>
+        <w:rPr>
+          <w:rFonts w:hint="eastAsia"/>
+        </w:rPr>
+        <w:t>空间不足</w:t>
+      </w:r>
+    </w:p>
+    <w:p/>
+    <w:p>
+      <w:r>
+        <w:rPr>
+          <w:rFonts w:hint="eastAsia"/>
+        </w:rPr>
+        <w:t>常用命令</w:t>
+      </w:r>
+    </w:p>
+    <w:p>
+      <w:proofErr w:type="spellStart"/>
+      <w:r>
+        <w:t>Jstat</w:t>
+      </w:r>
+      <w:proofErr w:type="spellEnd"/>
+      <w:r>
+        <w:t xml:space="preserve"> </w:t>
+      </w:r>
+      <w:r>
+        <w:rPr>
+          <w:rFonts w:hint="eastAsia"/>
+        </w:rPr>
+        <w:t>查看</w:t>
+      </w:r>
+      <w:proofErr w:type="spellStart"/>
+      <w:r>
+        <w:rPr>
+          <w:rFonts w:hint="eastAsia"/>
+        </w:rPr>
+        <w:t>j</w:t>
+      </w:r>
+      <w:r>
+        <w:t>vm</w:t>
+      </w:r>
+      <w:proofErr w:type="spellEnd"/>
+      <w:r>
+        <w:rPr>
+          <w:rFonts w:hint="eastAsia"/>
+        </w:rPr>
+        <w:t xml:space="preserve">内存信息 </w:t>
+      </w:r>
+      <w:proofErr w:type="spellStart"/>
+      <w:r>
+        <w:t>gc</w:t>
+      </w:r>
+      <w:proofErr w:type="spellEnd"/>
+      <w:r>
+        <w:rPr>
+          <w:rFonts w:hint="eastAsia"/>
+        </w:rPr>
+        <w:t>信息</w:t>
+      </w:r>
+    </w:p>
+    <w:p>
+      <w:proofErr w:type="spellStart"/>
+      <w:r>
+        <w:t>Jmap</w:t>
+      </w:r>
+      <w:proofErr w:type="spellEnd"/>
+      <w:r>
+        <w:t xml:space="preserve"> dump</w:t>
+      </w:r>
+    </w:p>
+    <w:p>
+      <w:pPr>
+        <w:rPr>
+          <w:rFonts w:hint="eastAsia"/>
+        </w:rPr>
+      </w:pPr>
+      <w:proofErr w:type="spellStart"/>
+      <w:r>
+        <w:t>Jstack</w:t>
+      </w:r>
+      <w:proofErr w:type="spellEnd"/>
+      <w:r>
+        <w:t xml:space="preserve"> </w:t>
+      </w:r>
+      <w:r>
+        <w:rPr>
+          <w:rFonts w:hint="eastAsia"/>
+        </w:rPr>
+        <w:t>查看</w:t>
+      </w:r>
+      <w:r>
+        <w:rPr>
+          <w:rFonts w:hint="eastAsia"/>
+        </w:rPr>
+        <w:t>线程</w:t>
+      </w:r>
+      <w:bookmarkStart w:id="0" w:name="_GoBack"/>
+      <w:bookmarkEnd w:id="0"/>
+      <w:r>
+        <w:rPr>
+          <w:rFonts w:hint="eastAsia"/>
+        </w:rPr>
+        <w:t>堆栈信息</w:t>
+      </w:r>
+    </w:p>
+    <w:p/>
     <w:sectPr>
       <w:pgSz w:w="11906" w:h="16838"/>
       <w:pgMar w:top="1440" w:right="1800" w:bottom="1440" w:left="1800" w:header="851" w:footer="992" w:gutter="0"/>
@@ -2763,10 +3703,10 @@
 <file path=word/numbering.xml><?xml version="1.0" encoding="utf-8"?>
 <w:numbering xmlns:wpc="http://schemas.microsoft.com/office/word/2010/wordprocessingCanvas" xmlns:cx="http://schemas.microsoft.com/office/drawing/2014/chartex" xmlns:mc="http://schemas.openxmlformats.org/markup-compatibility/2006" xmlns:o="urn:schemas-microsoft-com:office:office" xmlns:r="http://schemas.openxmlformats.org/officeDocument/2006/relationships" xmlns:m="http://schemas.openxmlformats.org/officeDocument/2006/math" xmlns:v="urn:schemas-microsoft-com:vml" xmlns:wp14="http://schemas.microsoft.com/office/word/2010/wordprocessingDrawing" xmlns:wp="http://schemas.openxmlformats.org/drawingml/2006/wordprocessingDrawing" xmlns:w10="urn:schemas-microsoft-com:office:word" xmlns:w="http://schemas.openxmlformats.org/wordprocessingml/2006/main" xmlns:w14="http://schemas.microsoft.com/office/word/2010/wordml" xmlns:w15="http://schemas.microsoft.com/office/word/2012/wordml" xmlns:w16se="http://schemas.microsoft.com/office/word/2015/wordml/symex" xmlns:wpg="http://schemas.microsoft.com/office/word/2010/wordprocessingGroup" xmlns:wpi="http://schemas.microsoft.com/office/word/2010/wordprocessingInk" xmlns:wne="http://schemas.microsoft.com/office/word/2006/wordml" xmlns:wps="http://schemas.microsoft.com/office/word/2010/wordprocessingShape" mc:Ignorable="w14 w15 w16se wp14">
   <w:abstractNum w:abstractNumId="0" w15:restartNumberingAfterBreak="0">
-    <w:nsid w:val="30212CF1"/>
+    <w:nsid w:val="168401B5"/>
     <w:multiLevelType w:val="hybridMultilevel"/>
-    <w:tmpl w:val="60A63670"/>
-    <w:lvl w:ilvl="0" w:tplc="B140610C">
+    <w:tmpl w:val="590CA278"/>
+    <w:lvl w:ilvl="0" w:tplc="0AC468FE">
       <w:start w:val="1"/>
       <w:numFmt w:val="decimal"/>
       <w:lvlText w:val="%1."/>
@@ -2852,10 +3792,10 @@
     </w:lvl>
   </w:abstractNum>
   <w:abstractNum w:abstractNumId="1" w15:restartNumberingAfterBreak="0">
-    <w:nsid w:val="751452B9"/>
+    <w:nsid w:val="30212CF1"/>
     <w:multiLevelType w:val="hybridMultilevel"/>
-    <w:tmpl w:val="763C5B30"/>
-    <w:lvl w:ilvl="0" w:tplc="AFF27204">
+    <w:tmpl w:val="60A63670"/>
+    <w:lvl w:ilvl="0" w:tplc="B140610C">
       <w:start w:val="1"/>
       <w:numFmt w:val="decimal"/>
       <w:lvlText w:val="%1."/>
@@ -2940,11 +3880,195 @@
       </w:pPr>
     </w:lvl>
   </w:abstractNum>
+  <w:abstractNum w:abstractNumId="2" w15:restartNumberingAfterBreak="0">
+    <w:nsid w:val="573C5AE7"/>
+    <w:multiLevelType w:val="hybridMultilevel"/>
+    <w:tmpl w:val="214A8AF4"/>
+    <w:lvl w:ilvl="0" w:tplc="1372404C">
+      <w:start w:val="1"/>
+      <w:numFmt w:val="decimal"/>
+      <w:lvlText w:val="%1、"/>
+      <w:lvlJc w:val="left"/>
+      <w:pPr>
+        <w:ind w:left="360" w:hanging="360"/>
+      </w:pPr>
+      <w:rPr>
+        <w:rFonts w:hint="default"/>
+      </w:rPr>
+    </w:lvl>
+    <w:lvl w:ilvl="1" w:tplc="04090019" w:tentative="1">
+      <w:start w:val="1"/>
+      <w:numFmt w:val="lowerLetter"/>
+      <w:lvlText w:val="%2)"/>
+      <w:lvlJc w:val="left"/>
+      <w:pPr>
+        <w:ind w:left="840" w:hanging="420"/>
+      </w:pPr>
+    </w:lvl>
+    <w:lvl w:ilvl="2" w:tplc="0409001B" w:tentative="1">
+      <w:start w:val="1"/>
+      <w:numFmt w:val="lowerRoman"/>
+      <w:lvlText w:val="%3."/>
+      <w:lvlJc w:val="right"/>
+      <w:pPr>
+        <w:ind w:left="1260" w:hanging="420"/>
+      </w:pPr>
+    </w:lvl>
+    <w:lvl w:ilvl="3" w:tplc="0409000F" w:tentative="1">
+      <w:start w:val="1"/>
+      <w:numFmt w:val="decimal"/>
+      <w:lvlText w:val="%4."/>
+      <w:lvlJc w:val="left"/>
+      <w:pPr>
+        <w:ind w:left="1680" w:hanging="420"/>
+      </w:pPr>
+    </w:lvl>
+    <w:lvl w:ilvl="4" w:tplc="04090019" w:tentative="1">
+      <w:start w:val="1"/>
+      <w:numFmt w:val="lowerLetter"/>
+      <w:lvlText w:val="%5)"/>
+      <w:lvlJc w:val="left"/>
+      <w:pPr>
+        <w:ind w:left="2100" w:hanging="420"/>
+      </w:pPr>
+    </w:lvl>
+    <w:lvl w:ilvl="5" w:tplc="0409001B" w:tentative="1">
+      <w:start w:val="1"/>
+      <w:numFmt w:val="lowerRoman"/>
+      <w:lvlText w:val="%6."/>
+      <w:lvlJc w:val="right"/>
+      <w:pPr>
+        <w:ind w:left="2520" w:hanging="420"/>
+      </w:pPr>
+    </w:lvl>
+    <w:lvl w:ilvl="6" w:tplc="0409000F" w:tentative="1">
+      <w:start w:val="1"/>
+      <w:numFmt w:val="decimal"/>
+      <w:lvlText w:val="%7."/>
+      <w:lvlJc w:val="left"/>
+      <w:pPr>
+        <w:ind w:left="2940" w:hanging="420"/>
+      </w:pPr>
+    </w:lvl>
+    <w:lvl w:ilvl="7" w:tplc="04090019" w:tentative="1">
+      <w:start w:val="1"/>
+      <w:numFmt w:val="lowerLetter"/>
+      <w:lvlText w:val="%8)"/>
+      <w:lvlJc w:val="left"/>
+      <w:pPr>
+        <w:ind w:left="3360" w:hanging="420"/>
+      </w:pPr>
+    </w:lvl>
+    <w:lvl w:ilvl="8" w:tplc="0409001B" w:tentative="1">
+      <w:start w:val="1"/>
+      <w:numFmt w:val="lowerRoman"/>
+      <w:lvlText w:val="%9."/>
+      <w:lvlJc w:val="right"/>
+      <w:pPr>
+        <w:ind w:left="3780" w:hanging="420"/>
+      </w:pPr>
+    </w:lvl>
+  </w:abstractNum>
+  <w:abstractNum w:abstractNumId="3" w15:restartNumberingAfterBreak="0">
+    <w:nsid w:val="751452B9"/>
+    <w:multiLevelType w:val="hybridMultilevel"/>
+    <w:tmpl w:val="763C5B30"/>
+    <w:lvl w:ilvl="0" w:tplc="AFF27204">
+      <w:start w:val="1"/>
+      <w:numFmt w:val="decimal"/>
+      <w:lvlText w:val="%1."/>
+      <w:lvlJc w:val="left"/>
+      <w:pPr>
+        <w:ind w:left="360" w:hanging="360"/>
+      </w:pPr>
+      <w:rPr>
+        <w:rFonts w:hint="default"/>
+      </w:rPr>
+    </w:lvl>
+    <w:lvl w:ilvl="1" w:tplc="04090019" w:tentative="1">
+      <w:start w:val="1"/>
+      <w:numFmt w:val="lowerLetter"/>
+      <w:lvlText w:val="%2)"/>
+      <w:lvlJc w:val="left"/>
+      <w:pPr>
+        <w:ind w:left="840" w:hanging="420"/>
+      </w:pPr>
+    </w:lvl>
+    <w:lvl w:ilvl="2" w:tplc="0409001B" w:tentative="1">
+      <w:start w:val="1"/>
+      <w:numFmt w:val="lowerRoman"/>
+      <w:lvlText w:val="%3."/>
+      <w:lvlJc w:val="right"/>
+      <w:pPr>
+        <w:ind w:left="1260" w:hanging="420"/>
+      </w:pPr>
+    </w:lvl>
+    <w:lvl w:ilvl="3" w:tplc="0409000F" w:tentative="1">
+      <w:start w:val="1"/>
+      <w:numFmt w:val="decimal"/>
+      <w:lvlText w:val="%4."/>
+      <w:lvlJc w:val="left"/>
+      <w:pPr>
+        <w:ind w:left="1680" w:hanging="420"/>
+      </w:pPr>
+    </w:lvl>
+    <w:lvl w:ilvl="4" w:tplc="04090019" w:tentative="1">
+      <w:start w:val="1"/>
+      <w:numFmt w:val="lowerLetter"/>
+      <w:lvlText w:val="%5)"/>
+      <w:lvlJc w:val="left"/>
+      <w:pPr>
+        <w:ind w:left="2100" w:hanging="420"/>
+      </w:pPr>
+    </w:lvl>
+    <w:lvl w:ilvl="5" w:tplc="0409001B" w:tentative="1">
+      <w:start w:val="1"/>
+      <w:numFmt w:val="lowerRoman"/>
+      <w:lvlText w:val="%6."/>
+      <w:lvlJc w:val="right"/>
+      <w:pPr>
+        <w:ind w:left="2520" w:hanging="420"/>
+      </w:pPr>
+    </w:lvl>
+    <w:lvl w:ilvl="6" w:tplc="0409000F" w:tentative="1">
+      <w:start w:val="1"/>
+      <w:numFmt w:val="decimal"/>
+      <w:lvlText w:val="%7."/>
+      <w:lvlJc w:val="left"/>
+      <w:pPr>
+        <w:ind w:left="2940" w:hanging="420"/>
+      </w:pPr>
+    </w:lvl>
+    <w:lvl w:ilvl="7" w:tplc="04090019" w:tentative="1">
+      <w:start w:val="1"/>
+      <w:numFmt w:val="lowerLetter"/>
+      <w:lvlText w:val="%8)"/>
+      <w:lvlJc w:val="left"/>
+      <w:pPr>
+        <w:ind w:left="3360" w:hanging="420"/>
+      </w:pPr>
+    </w:lvl>
+    <w:lvl w:ilvl="8" w:tplc="0409001B" w:tentative="1">
+      <w:start w:val="1"/>
+      <w:numFmt w:val="lowerRoman"/>
+      <w:lvlText w:val="%9."/>
+      <w:lvlJc w:val="right"/>
+      <w:pPr>
+        <w:ind w:left="3780" w:hanging="420"/>
+      </w:pPr>
+    </w:lvl>
+  </w:abstractNum>
   <w:num w:numId="1">
-    <w:abstractNumId w:val="0"/>
+    <w:abstractNumId w:val="1"/>
   </w:num>
   <w:num w:numId="2">
-    <w:abstractNumId w:val="1"/>
+    <w:abstractNumId w:val="3"/>
+  </w:num>
+  <w:num w:numId="3">
+    <w:abstractNumId w:val="2"/>
+  </w:num>
+  <w:num w:numId="4">
+    <w:abstractNumId w:val="0"/>
   </w:num>
 </w:numbering>
 </file>
